--- a/BC THUE - LA/Nam 2016/Hoan Thue/01.cong van giai trinh thue 01-2017.docx
+++ b/BC THUE - LA/Nam 2016/Hoan Thue/01.cong van giai trinh thue 01-2017.docx
@@ -27,8 +27,6 @@
           <w:szCs w:val="24"/>
         </w:rPr>
       </w:pPr>
-      <w:bookmarkStart w:id="0" w:name="_GoBack"/>
-      <w:bookmarkEnd w:id="0"/>
       <w:r>
         <w:rPr>
           <w:rFonts w:ascii="Times New Roman" w:hAnsi="Times New Roman" w:cs="Times New Roman"/>
@@ -3798,6 +3796,302 @@
           <w:sz w:val="24"/>
           <w:szCs w:val="24"/>
         </w:rPr>
+        <w:t>Hàng</w:t>
+      </w:r>
+      <w:proofErr w:type="spellEnd"/>
+      <w:r>
+        <w:rPr>
+          <w:rFonts w:ascii="Times New Roman" w:hAnsi="Times New Roman" w:cs="Times New Roman"/>
+          <w:sz w:val="24"/>
+          <w:szCs w:val="24"/>
+        </w:rPr>
+        <w:t xml:space="preserve"> </w:t>
+      </w:r>
+      <w:proofErr w:type="spellStart"/>
+      <w:r>
+        <w:rPr>
+          <w:rFonts w:ascii="Times New Roman" w:hAnsi="Times New Roman" w:cs="Times New Roman"/>
+          <w:sz w:val="24"/>
+          <w:szCs w:val="24"/>
+        </w:rPr>
+        <w:t>hóa</w:t>
+      </w:r>
+      <w:proofErr w:type="spellEnd"/>
+      <w:r>
+        <w:rPr>
+          <w:rFonts w:ascii="Times New Roman" w:hAnsi="Times New Roman" w:cs="Times New Roman"/>
+          <w:sz w:val="24"/>
+          <w:szCs w:val="24"/>
+        </w:rPr>
+        <w:t xml:space="preserve"> </w:t>
+      </w:r>
+      <w:proofErr w:type="spellStart"/>
+      <w:r>
+        <w:rPr>
+          <w:rFonts w:ascii="Times New Roman" w:hAnsi="Times New Roman" w:cs="Times New Roman"/>
+          <w:sz w:val="24"/>
+          <w:szCs w:val="24"/>
+        </w:rPr>
+        <w:t>xuất</w:t>
+      </w:r>
+      <w:proofErr w:type="spellEnd"/>
+      <w:r>
+        <w:rPr>
+          <w:rFonts w:ascii="Times New Roman" w:hAnsi="Times New Roman" w:cs="Times New Roman"/>
+          <w:sz w:val="24"/>
+          <w:szCs w:val="24"/>
+        </w:rPr>
+        <w:t xml:space="preserve"> </w:t>
+      </w:r>
+      <w:proofErr w:type="spellStart"/>
+      <w:r>
+        <w:rPr>
+          <w:rFonts w:ascii="Times New Roman" w:hAnsi="Times New Roman" w:cs="Times New Roman"/>
+          <w:sz w:val="24"/>
+          <w:szCs w:val="24"/>
+        </w:rPr>
+        <w:t>khẩ</w:t>
+      </w:r>
+      <w:r>
+        <w:rPr>
+          <w:rFonts w:ascii="Times New Roman" w:hAnsi="Times New Roman" w:cs="Times New Roman"/>
+          <w:sz w:val="24"/>
+          <w:szCs w:val="24"/>
+        </w:rPr>
+        <w:t>u</w:t>
+      </w:r>
+      <w:proofErr w:type="spellEnd"/>
+      <w:r>
+        <w:rPr>
+          <w:rFonts w:ascii="Times New Roman" w:hAnsi="Times New Roman" w:cs="Times New Roman"/>
+          <w:sz w:val="24"/>
+          <w:szCs w:val="24"/>
+        </w:rPr>
+        <w:t xml:space="preserve"> </w:t>
+      </w:r>
+      <w:proofErr w:type="spellStart"/>
+      <w:r>
+        <w:rPr>
+          <w:rFonts w:ascii="Times New Roman" w:hAnsi="Times New Roman" w:cs="Times New Roman"/>
+          <w:sz w:val="24"/>
+          <w:szCs w:val="24"/>
+        </w:rPr>
+        <w:t>được</w:t>
+      </w:r>
+      <w:proofErr w:type="spellEnd"/>
+      <w:r>
+        <w:rPr>
+          <w:rFonts w:ascii="Times New Roman" w:hAnsi="Times New Roman" w:cs="Times New Roman"/>
+          <w:sz w:val="24"/>
+          <w:szCs w:val="24"/>
+        </w:rPr>
+        <w:t xml:space="preserve"> </w:t>
+      </w:r>
+      <w:proofErr w:type="spellStart"/>
+      <w:r>
+        <w:rPr>
+          <w:rFonts w:ascii="Times New Roman" w:hAnsi="Times New Roman" w:cs="Times New Roman"/>
+          <w:sz w:val="24"/>
+          <w:szCs w:val="24"/>
+        </w:rPr>
+        <w:t>mua</w:t>
+      </w:r>
+      <w:proofErr w:type="spellEnd"/>
+      <w:r>
+        <w:rPr>
+          <w:rFonts w:ascii="Times New Roman" w:hAnsi="Times New Roman" w:cs="Times New Roman"/>
+          <w:sz w:val="24"/>
+          <w:szCs w:val="24"/>
+        </w:rPr>
+        <w:t xml:space="preserve"> </w:t>
+      </w:r>
+      <w:proofErr w:type="spellStart"/>
+      <w:r>
+        <w:rPr>
+          <w:rFonts w:ascii="Times New Roman" w:hAnsi="Times New Roman" w:cs="Times New Roman"/>
+          <w:sz w:val="24"/>
+          <w:szCs w:val="24"/>
+        </w:rPr>
+        <w:t>nguyên</w:t>
+      </w:r>
+      <w:proofErr w:type="spellEnd"/>
+      <w:r>
+        <w:rPr>
+          <w:rFonts w:ascii="Times New Roman" w:hAnsi="Times New Roman" w:cs="Times New Roman"/>
+          <w:sz w:val="24"/>
+          <w:szCs w:val="24"/>
+        </w:rPr>
+        <w:t xml:space="preserve"> </w:t>
+      </w:r>
+      <w:proofErr w:type="spellStart"/>
+      <w:r>
+        <w:rPr>
+          <w:rFonts w:ascii="Times New Roman" w:hAnsi="Times New Roman" w:cs="Times New Roman"/>
+          <w:sz w:val="24"/>
+          <w:szCs w:val="24"/>
+        </w:rPr>
+        <w:t>liệu</w:t>
+      </w:r>
+      <w:proofErr w:type="spellEnd"/>
+      <w:r>
+        <w:rPr>
+          <w:rFonts w:ascii="Times New Roman" w:hAnsi="Times New Roman" w:cs="Times New Roman"/>
+          <w:sz w:val="24"/>
+          <w:szCs w:val="24"/>
+        </w:rPr>
+        <w:t xml:space="preserve"> </w:t>
+      </w:r>
+      <w:proofErr w:type="spellStart"/>
+      <w:r>
+        <w:rPr>
+          <w:rFonts w:ascii="Times New Roman" w:hAnsi="Times New Roman" w:cs="Times New Roman"/>
+          <w:sz w:val="24"/>
+          <w:szCs w:val="24"/>
+        </w:rPr>
+        <w:t>từ</w:t>
+      </w:r>
+      <w:proofErr w:type="spellEnd"/>
+      <w:r>
+        <w:rPr>
+          <w:rFonts w:ascii="Times New Roman" w:hAnsi="Times New Roman" w:cs="Times New Roman"/>
+          <w:sz w:val="24"/>
+          <w:szCs w:val="24"/>
+        </w:rPr>
+        <w:t xml:space="preserve"> </w:t>
+      </w:r>
+      <w:proofErr w:type="spellStart"/>
+      <w:proofErr w:type="gramStart"/>
+      <w:r>
+        <w:rPr>
+          <w:rFonts w:ascii="Times New Roman" w:hAnsi="Times New Roman" w:cs="Times New Roman"/>
+          <w:sz w:val="24"/>
+          <w:szCs w:val="24"/>
+        </w:rPr>
+        <w:t>ngư</w:t>
+      </w:r>
+      <w:proofErr w:type="spellEnd"/>
+      <w:proofErr w:type="gramEnd"/>
+      <w:r>
+        <w:rPr>
+          <w:rFonts w:ascii="Times New Roman" w:hAnsi="Times New Roman" w:cs="Times New Roman"/>
+          <w:sz w:val="24"/>
+          <w:szCs w:val="24"/>
+        </w:rPr>
+        <w:t xml:space="preserve"> </w:t>
+      </w:r>
+      <w:proofErr w:type="spellStart"/>
+      <w:r>
+        <w:rPr>
+          <w:rFonts w:ascii="Times New Roman" w:hAnsi="Times New Roman" w:cs="Times New Roman"/>
+          <w:sz w:val="24"/>
+          <w:szCs w:val="24"/>
+        </w:rPr>
+        <w:t>dân</w:t>
+      </w:r>
+      <w:proofErr w:type="spellEnd"/>
+      <w:r>
+        <w:rPr>
+          <w:rFonts w:ascii="Times New Roman" w:hAnsi="Times New Roman" w:cs="Times New Roman"/>
+          <w:sz w:val="24"/>
+          <w:szCs w:val="24"/>
+        </w:rPr>
+        <w:t xml:space="preserve"> </w:t>
+      </w:r>
+      <w:proofErr w:type="spellStart"/>
+      <w:r>
+        <w:rPr>
+          <w:rFonts w:ascii="Times New Roman" w:hAnsi="Times New Roman" w:cs="Times New Roman"/>
+          <w:sz w:val="24"/>
+          <w:szCs w:val="24"/>
+        </w:rPr>
+        <w:t>về</w:t>
+      </w:r>
+      <w:proofErr w:type="spellEnd"/>
+      <w:r>
+        <w:rPr>
+          <w:rFonts w:ascii="Times New Roman" w:hAnsi="Times New Roman" w:cs="Times New Roman"/>
+          <w:sz w:val="24"/>
+          <w:szCs w:val="24"/>
+        </w:rPr>
+        <w:t xml:space="preserve"> </w:t>
+      </w:r>
+      <w:proofErr w:type="spellStart"/>
+      <w:r>
+        <w:rPr>
+          <w:rFonts w:ascii="Times New Roman" w:hAnsi="Times New Roman" w:cs="Times New Roman"/>
+          <w:sz w:val="24"/>
+          <w:szCs w:val="24"/>
+        </w:rPr>
+        <w:t>để</w:t>
+      </w:r>
+      <w:proofErr w:type="spellEnd"/>
+      <w:r>
+        <w:rPr>
+          <w:rFonts w:ascii="Times New Roman" w:hAnsi="Times New Roman" w:cs="Times New Roman"/>
+          <w:sz w:val="24"/>
+          <w:szCs w:val="24"/>
+        </w:rPr>
+        <w:t xml:space="preserve"> </w:t>
+      </w:r>
+      <w:proofErr w:type="spellStart"/>
+      <w:r>
+        <w:rPr>
+          <w:rFonts w:ascii="Times New Roman" w:hAnsi="Times New Roman" w:cs="Times New Roman"/>
+          <w:sz w:val="24"/>
+          <w:szCs w:val="24"/>
+        </w:rPr>
+        <w:t>sản</w:t>
+      </w:r>
+      <w:proofErr w:type="spellEnd"/>
+      <w:r>
+        <w:rPr>
+          <w:rFonts w:ascii="Times New Roman" w:hAnsi="Times New Roman" w:cs="Times New Roman"/>
+          <w:sz w:val="24"/>
+          <w:szCs w:val="24"/>
+        </w:rPr>
+        <w:t xml:space="preserve"> </w:t>
+      </w:r>
+      <w:proofErr w:type="spellStart"/>
+      <w:r>
+        <w:rPr>
+          <w:rFonts w:ascii="Times New Roman" w:hAnsi="Times New Roman" w:cs="Times New Roman"/>
+          <w:sz w:val="24"/>
+          <w:szCs w:val="24"/>
+        </w:rPr>
+        <w:t>xuất</w:t>
+      </w:r>
+      <w:proofErr w:type="spellEnd"/>
+      <w:r>
+        <w:rPr>
+          <w:rFonts w:ascii="Times New Roman" w:hAnsi="Times New Roman" w:cs="Times New Roman"/>
+          <w:sz w:val="24"/>
+          <w:szCs w:val="24"/>
+        </w:rPr>
+        <w:t>.</w:t>
+      </w:r>
+    </w:p>
+    <w:p>
+      <w:pPr>
+        <w:pStyle w:val="ListParagraph"/>
+        <w:numPr>
+          <w:ilvl w:val="0"/>
+          <w:numId w:val="1"/>
+        </w:numPr>
+        <w:spacing w:after="240" w:line="240" w:lineRule="auto"/>
+        <w:jc w:val="both"/>
+        <w:rPr>
+          <w:rFonts w:ascii="Times New Roman" w:hAnsi="Times New Roman" w:cs="Times New Roman"/>
+          <w:sz w:val="24"/>
+          <w:szCs w:val="24"/>
+        </w:rPr>
+      </w:pPr>
+      <w:proofErr w:type="spellStart"/>
+      <w:r>
+        <w:rPr>
+          <w:rFonts w:ascii="Times New Roman" w:hAnsi="Times New Roman" w:cs="Times New Roman"/>
+          <w:sz w:val="24"/>
+          <w:szCs w:val="24"/>
+        </w:rPr>
         <w:t>T</w:t>
       </w:r>
       <w:r>
@@ -4432,7 +4726,17 @@
           <w:sz w:val="24"/>
           <w:szCs w:val="24"/>
         </w:rPr>
-        <w:t>Ukraina</w:t>
+        <w:t>Ukrain</w:t>
+      </w:r>
+      <w:bookmarkStart w:id="0" w:name="_GoBack"/>
+      <w:bookmarkEnd w:id="0"/>
+      <w:r>
+        <w:rPr>
+          <w:rFonts w:ascii="Times New Roman" w:hAnsi="Times New Roman" w:cs="Times New Roman"/>
+          <w:sz w:val="24"/>
+          <w:szCs w:val="24"/>
+        </w:rPr>
+        <w:t>a</w:t>
       </w:r>
       <w:proofErr w:type="spellEnd"/>
       <w:r>
@@ -7120,7 +7424,6 @@
           <w:sz w:val="24"/>
           <w:szCs w:val="24"/>
         </w:rPr>
-        <w:lastRenderedPageBreak/>
         <w:t xml:space="preserve">- </w:t>
       </w:r>
       <w:proofErr w:type="spellStart"/>
@@ -7136,7 +7439,7 @@
     </w:p>
     <w:sectPr>
       <w:pgSz w:w="12240" w:h="15840"/>
-      <w:pgMar w:top="709" w:right="1467" w:bottom="1134" w:left="1440" w:header="720" w:footer="720" w:gutter="0"/>
+      <w:pgMar w:top="709" w:right="1467" w:bottom="426" w:left="1440" w:header="720" w:footer="720" w:gutter="0"/>
       <w:cols w:space="720"/>
       <w:docGrid w:linePitch="360"/>
     </w:sectPr>
